--- a/ordenanzas/0513.docx
+++ b/ordenanzas/0513.docx
@@ -5,7 +5,8 @@
     <w:p>
       <w:pPr>
         <w:pStyle w:val="Sangra3detindependiente"/>
-        <w:spacing w:after="200"/>
+        <w:keepNext/>
+        <w:spacing w:after="240"/>
         <w:ind w:firstLine="0"/>
         <w:jc w:val="right"/>
         <w:rPr>
@@ -22,15 +23,18 @@
     <w:p>
       <w:pPr>
         <w:pStyle w:val="Sangra3detindependiente"/>
-        <w:spacing w:after="200"/>
+        <w:keepNext/>
+        <w:spacing w:before="240" w:after="360"/>
         <w:ind w:firstLine="0"/>
         <w:jc w:val="left"/>
         <w:rPr>
-          <w:bCs/>
-        </w:rPr>
-      </w:pPr>
-      <w:r>
-        <w:rPr>
+          <w:b/>
+          <w:bCs/>
+        </w:rPr>
+      </w:pPr>
+      <w:r>
+        <w:rPr>
+          <w:b/>
           <w:bCs/>
         </w:rPr>
         <w:t>ORDENANZA Nº 513</w:t>
@@ -39,215 +43,295 @@
     <w:p>
       <w:pPr>
         <w:pStyle w:val="Sangra3detindependiente"/>
-        <w:spacing w:after="200"/>
+        <w:keepNext/>
+        <w:spacing w:before="240" w:after="120"/>
         <w:ind w:firstLine="0"/>
-      </w:pPr>
-      <w:r>
-        <w:rPr>
+        <w:jc w:val="left"/>
+        <w:rPr>
+          <w:b/>
+          <w:bCs/>
+        </w:rPr>
+      </w:pPr>
+      <w:r>
+        <w:rPr>
+          <w:b/>
           <w:bCs/>
         </w:rPr>
         <w:t xml:space="preserve">VISTO: </w:t>
-      </w:r>
-      <w:r>
-        <w:t>La</w:t>
-      </w:r>
-      <w:r>
-        <w:t xml:space="preserve"> </w:t>
-      </w:r>
-      <w:r>
-        <w:t>Resoluciones Nº 407/92, 408/92, 419/92, 421/92, 427/92, 450/92, 454/92, 456/92; emitidas por el Honorable Concejo Deliberante de Yerba Buena, mediante las cuales se exceptua el cumplimiento a ordenanzas vigente, en construcciones realizadas en el Municipio, por la via de excepción y;</w:t>
       </w:r>
     </w:p>
     <w:p>
       <w:pPr>
-        <w:spacing w:after="200"/>
-        <w:jc w:val="both"/>
-      </w:pPr>
-      <w:r>
-        <w:rPr>
-          <w:bCs/>
-        </w:rPr>
-        <w:t xml:space="preserve">CONSIDERANDO: </w:t>
-      </w:r>
-      <w:r>
-        <w:t xml:space="preserve">Que </w:t>
-      </w:r>
-      <w:r>
-        <w:t>asesoría letrada de la municipalidad de dictamen que obra a fs 33 del Expte. 80 286-M1992 dice: ¨Hay que tener en cuenta que en la pirámide jurídica existen lo que se llama vértice</w:t>
-      </w:r>
-      <w:r>
+        <w:pStyle w:val="Sangra3detindependiente"/>
+        <w:keepNext/>
+        <w:spacing w:after="120"/>
+        <w:ind w:firstLine="0"/>
+        <w:jc w:val="left"/>
+      </w:pPr>
+      <w:r>
+        <w:rPr>
+          <w:bCs/>
+        </w:rPr>
         <w:t xml:space="preserve"> </w:t>
       </w:r>
       <w:r>
-        <w:t xml:space="preserve">                    (</w:t>
-      </w:r>
-      <w:r>
-        <w:t>cúspide</w:t>
-      </w:r>
-      <w:r>
-        <w:t xml:space="preserve">) </w:t>
+        <w:t>La</w:t>
       </w:r>
       <w:r>
         <w:t xml:space="preserve"> </w:t>
       </w:r>
       <w:r>
-        <w:t xml:space="preserve">y en forma descendente van ubicado las normas legales de acuerdo a la </w:t>
-      </w:r>
-      <w:r>
-        <w:t>jerarquía</w:t>
-      </w:r>
-      <w:r>
-        <w:t xml:space="preserve">, estando en primer </w:t>
-      </w:r>
-      <w:r>
-        <w:t>término</w:t>
-      </w:r>
-      <w:r>
-        <w:t>, lógicamente, la constitución nacional. Las resoluciones emitidas por el Honorable Concejo Deliberante no resulta idóneas, ya que la misma esta en cierta forma</w:t>
-      </w:r>
-      <w:r>
-        <w:t xml:space="preserve"> </w:t>
-      </w:r>
-      <w:r>
-        <w:t xml:space="preserve">                    (</w:t>
-      </w:r>
-      <w:r>
-        <w:t>por la via excepcional</w:t>
-      </w:r>
-      <w:r>
-        <w:t xml:space="preserve">) </w:t>
-      </w:r>
-      <w:r>
-        <w:t xml:space="preserve"> </w:t>
-      </w:r>
-      <w:r>
-        <w:t xml:space="preserve">exceptuando otra norma de mayor jerarquía en la aludida pirámide. En consecuencia la ordenanza tiene que ser exceptuada o derogada por otra norma </w:t>
-      </w:r>
-      <w:r>
-        <w:t>párlela</w:t>
-      </w:r>
-      <w:r>
-        <w:t>, esto es otra ordenanza;</w:t>
+        <w:t>Resoluciones N</w:t>
+      </w:r>
+      <w:r>
+        <w:t xml:space="preserve">º </w:t>
+      </w:r>
+      <w:r>
+        <w:t>407/92, 408/92, 419/92, 421/92, 427/92, 450/92, 454/92, 456/92; emitidas por el Honorable Concejo Deliberante de Yerba Buena, mediante las cuales se exceptua el cumplimiento a ordenanzas vigente, en construcciones realizadas en el Municipio, por la via de excepción y;</w:t>
       </w:r>
     </w:p>
     <w:p>
       <w:pPr>
-        <w:tabs>
-          <w:tab w:val="left" w:pos="6663"/>
-        </w:tabs>
-        <w:spacing w:after="200"/>
-        <w:jc w:val="both"/>
-      </w:pPr>
-      <w:r>
-        <w:t xml:space="preserve">Que debe procederse a sanear esta situación </w:t>
-      </w:r>
-      <w:r>
-        <w:t>adecuándola</w:t>
-      </w:r>
-      <w:r>
-        <w:t xml:space="preserve"> a derecho de acuerdo con el dictamen que que antecede,</w:t>
+        <w:keepNext/>
+        <w:spacing w:before="240" w:after="120"/>
+        <w:rPr>
+          <w:b/>
+          <w:bCs/>
+        </w:rPr>
+      </w:pPr>
+      <w:r>
+        <w:rPr>
+          <w:b/>
+          <w:bCs/>
+        </w:rPr>
+        <w:t xml:space="preserve">CONSIDERANDO: </w:t>
       </w:r>
     </w:p>
     <w:p>
       <w:pPr>
-        <w:spacing w:after="200"/>
-        <w:jc w:val="center"/>
-        <w:rPr>
-          <w:bCs/>
-        </w:rPr>
-      </w:pPr>
-      <w:r>
-        <w:rPr>
-          <w:bCs/>
-        </w:rPr>
-        <w:t xml:space="preserve">POR </w:t>
-      </w:r>
-      <w:r>
-        <w:rPr>
-          <w:bCs/>
-        </w:rPr>
-        <w:t>EL CONCEJO DELIBERANTE SANCIONA CON FUERZA DE ORDENANZA</w:t>
+        <w:keepNext/>
+        <w:spacing w:after="120"/>
+      </w:pPr>
+      <w:r>
+        <w:rPr>
+          <w:bCs/>
+        </w:rPr>
+        <w:t xml:space="preserve"> </w:t>
+      </w:r>
+      <w:r>
+        <w:t xml:space="preserve">Que </w:t>
+      </w:r>
+      <w:r>
+        <w:t>asesoría letrada de la municipalidad de dictamen que obra a fs 33 del Expte. 80 286-M1992 dice: ¨Hay que tener en cuenta que en la pirámide jurídica existen lo que se llama vértice</w:t>
+      </w:r>
+      <w:r>
+        <w:t xml:space="preserve"> </w:t>
+      </w:r>
+      <w:r>
+        <w:t xml:space="preserve"> (</w:t>
+      </w:r>
+      <w:r>
+        <w:t>cúspide</w:t>
+      </w:r>
+      <w:r>
+        <w:t xml:space="preserve">) </w:t>
+      </w:r>
+      <w:r>
+        <w:t xml:space="preserve"> </w:t>
+      </w:r>
+      <w:r>
+        <w:t xml:space="preserve">y en forma descendente van ubicado las normas legales de acuerdo a la </w:t>
+      </w:r>
+      <w:r>
+        <w:t>jerarquía</w:t>
+      </w:r>
+      <w:r>
+        <w:t xml:space="preserve">, estando en primer </w:t>
+      </w:r>
+      <w:r>
+        <w:t>término</w:t>
+      </w:r>
+      <w:r>
+        <w:t>, lógicamente, la constitución nacional. Las resoluciones emitidas por el Honorable Concejo Deliberante no resulta idóneas, ya que la misma esta en cierta forma</w:t>
+      </w:r>
+      <w:r>
+        <w:t xml:space="preserve"> </w:t>
+      </w:r>
+      <w:r>
+        <w:t xml:space="preserve"> (</w:t>
+      </w:r>
+      <w:r>
+        <w:t>por la via excepcional</w:t>
+      </w:r>
+      <w:r>
+        <w:t xml:space="preserve">) </w:t>
+      </w:r>
+      <w:r>
+        <w:t xml:space="preserve"> </w:t>
+      </w:r>
+      <w:r>
+        <w:t xml:space="preserve">exceptuando otra norma de mayor jerarquía en la aludida pirámide. En consecuencia la ordenanza tiene que ser exceptuada o derogada por otra norma </w:t>
+      </w:r>
+      <w:r>
+        <w:t>párlela</w:t>
+      </w:r>
+      <w:r>
+        <w:t>, esto es otra ordenanza;</w:t>
       </w:r>
     </w:p>
     <w:p>
       <w:pPr>
-        <w:spacing w:after="200"/>
-        <w:jc w:val="both"/>
-        <w:rPr>
-          <w:bCs/>
-        </w:rPr>
-      </w:pPr>
-      <w:r>
-        <w:rPr>
-          <w:bCs/>
-        </w:rPr>
-        <w:t>ARTICULO PRIMERO</w:t>
-      </w:r>
-      <w:r>
-        <w:rPr>
-          <w:bCs/>
-        </w:rPr>
-        <w:t xml:space="preserve">: </w:t>
-      </w:r>
-      <w:r>
-        <w:rPr>
-          <w:bCs/>
-        </w:rPr>
-        <w:t>RECONOZCANSE como validads las vías de excepción otorgadas por el Honorable Concejo Deliberante de Yerba Buena</w:t>
-      </w:r>
-      <w:r>
-        <w:rPr>
-          <w:bCs/>
-        </w:rPr>
-        <w:t xml:space="preserve"> mediante resoluciones Nº 407/92, 406/92, 419/92, 421/92, 427/92, 450/92, y 456/92, por las causales</w:t>
+        <w:keepNext/>
+        <w:tabs>
+          <w:tab w:val="left" w:pos="6663"/>
+        </w:tabs>
+        <w:spacing w:after="120"/>
+      </w:pPr>
+      <w:r>
+        <w:t xml:space="preserve">Que debe procederse a sanear esta situación </w:t>
+      </w:r>
+      <w:r>
+        <w:t>adecuándola</w:t>
+      </w:r>
+      <w:r>
+        <w:t xml:space="preserve"> a derecho de acuerdo con el dictamen que que antecede,</w:t>
       </w:r>
     </w:p>
     <w:p>
       <w:pPr>
-        <w:spacing w:after="200"/>
-        <w:jc w:val="both"/>
-      </w:pPr>
-      <w:r>
-        <w:rPr>
-          <w:bCs/>
-        </w:rPr>
-        <w:t>ARTICULO SEGUNDO</w:t>
-      </w:r>
-      <w:r>
-        <w:rPr>
-          <w:bCs/>
-        </w:rPr>
-        <w:t xml:space="preserve">: </w:t>
-      </w:r>
-      <w:r>
-        <w:t xml:space="preserve">A </w:t>
-      </w:r>
-      <w:r>
-        <w:t>garantía</w:t>
-      </w:r>
-      <w:r>
-        <w:t xml:space="preserve"> de la vigencia de la presente ordenanza todas las vías de excepción deberán ser </w:t>
-      </w:r>
-      <w:r>
-        <w:t>otorgadas</w:t>
-      </w:r>
-      <w:r>
-        <w:t xml:space="preserve"> mediante la sanción de ordenanzas.</w:t>
+        <w:keepNext/>
+        <w:spacing w:before="360" w:after="360"/>
+        <w:ind w:left="1984" w:right="1984"/>
+        <w:jc w:val="center"/>
+        <w:rPr>
+          <w:b/>
+          <w:bCs/>
+        </w:rPr>
+      </w:pPr>
+      <w:r>
+        <w:rPr>
+          <w:b/>
+          <w:bCs/>
+        </w:rPr>
+        <w:t>EL CONCEJO DELIBERANTE SANCIONA CON FUERZA DE ORDENANZA</w:t>
       </w:r>
     </w:p>
     <w:p>
       <w:pPr>
-        <w:spacing w:after="200"/>
-        <w:jc w:val="both"/>
-        <w:rPr>
-          <w:bCs/>
-        </w:rPr>
-      </w:pPr>
-      <w:r>
+        <w:keepNext/>
+        <w:spacing w:after="120"/>
+        <w:rPr>
+          <w:bCs/>
+        </w:rPr>
+      </w:pPr>
+      <w:r>
+        <w:rPr>
+          <w:bCs/>
+          <w:u w:val="single"/>
+        </w:rPr>
+        <w:t>ARTICULO PRIMERO</w:t>
+      </w:r>
+      <w:r>
+        <w:rPr>
+          <w:bCs/>
+          <w:u w:val="single"/>
+        </w:rPr>
+        <w:t>:</w:t>
+      </w:r>
+      <w:r>
+        <w:rPr>
+          <w:bCs/>
+        </w:rPr>
+        <w:t xml:space="preserve"> </w:t>
+      </w:r>
+      <w:r>
+        <w:rPr>
+          <w:bCs/>
+        </w:rPr>
+        <w:t>RECONOZCANSE como validads las vías de excepción otorgadas por el Honorable Concejo Deliberante de Yerba Buena</w:t>
+      </w:r>
+      <w:r>
+        <w:rPr>
+          <w:bCs/>
+        </w:rPr>
+        <w:t xml:space="preserve"> mediante resoluciones N</w:t>
+      </w:r>
+      <w:r>
+        <w:rPr>
+          <w:bCs/>
+        </w:rPr>
+        <w:t xml:space="preserve">º </w:t>
+      </w:r>
+      <w:r>
+        <w:rPr>
+          <w:bCs/>
+        </w:rPr>
+        <w:t>407/92, 406/92, 419/92, 421/92, 427/92, 450/92, y 456/92, por las causales</w:t>
+      </w:r>
+    </w:p>
+    <w:p>
+      <w:pPr>
+        <w:keepNext/>
+        <w:spacing w:after="120"/>
+      </w:pPr>
+      <w:r>
+        <w:rPr>
+          <w:bCs/>
+          <w:u w:val="single"/>
+        </w:rPr>
+        <w:t>ARTICULO SEGUNDO</w:t>
+      </w:r>
+      <w:r>
+        <w:rPr>
+          <w:bCs/>
+          <w:u w:val="single"/>
+        </w:rPr>
+        <w:t>:</w:t>
+      </w:r>
+      <w:r>
+        <w:rPr>
+          <w:bCs/>
+        </w:rPr>
+        <w:t xml:space="preserve"> </w:t>
+      </w:r>
+      <w:r>
+        <w:t xml:space="preserve">A </w:t>
+      </w:r>
+      <w:r>
+        <w:t>garantía</w:t>
+      </w:r>
+      <w:r>
+        <w:t xml:space="preserve"> de la vigencia de la presente ordenanza todas las vías de excepción deberán ser </w:t>
+      </w:r>
+      <w:r>
+        <w:t>otorgadas</w:t>
+      </w:r>
+      <w:r>
+        <w:t xml:space="preserve"> mediante la sanción de ordenanzas.</w:t>
+      </w:r>
+    </w:p>
+    <w:p>
+      <w:pPr>
+        <w:keepNext/>
+        <w:spacing w:after="120"/>
+        <w:rPr>
+          <w:bCs/>
+        </w:rPr>
+      </w:pPr>
+      <w:r>
+        <w:rPr>
+          <w:u w:val="single"/>
+        </w:rPr>
         <w:t>ARTICULO TERCERO</w:t>
       </w:r>
       <w:r>
-        <w:t xml:space="preserve">: </w:t>
+        <w:rPr>
+          <w:u w:val="single"/>
+        </w:rPr>
+        <w:t>:</w:t>
+      </w:r>
+      <w:r>
+        <w:t xml:space="preserve"> </w:t>
       </w:r>
       <w:r>
         <w:t>COMUNIQUESE, COPIESE y ARCHIVESE.</w:t>
@@ -264,6 +348,7 @@
       <w:footerReference w:type="default" r:id="rId8"/>
       <w:pgSz w:w="11906" w:h="16838" w:code="5"/>
       <w:pgMar w:top="1417" w:right="1701" w:bottom="1417" w:left="1701" w:header="709" w:footer="709" w:gutter="0"/>
+      <w:pgNumType w:start="437"/>
       <w:cols w:space="708"/>
       <w:docGrid w:linePitch="360"/>
     </w:sectPr>
@@ -273,14 +358,14 @@
 
 <file path=word/endnotes.xml><?xml version="1.0" encoding="utf-8"?>
 <w:endnotes xmlns:ve="http://schemas.openxmlformats.org/markup-compatibility/2006" xmlns:o="urn:schemas-microsoft-com:office:office" xmlns:r="http://schemas.openxmlformats.org/officeDocument/2006/relationships" xmlns:m="http://schemas.openxmlformats.org/officeDocument/2006/math" xmlns:v="urn:schemas-microsoft-com:vml" xmlns:wp="http://schemas.openxmlformats.org/drawingml/2006/wordprocessingDrawing" xmlns:w10="urn:schemas-microsoft-com:office:word" xmlns:w="http://schemas.openxmlformats.org/wordprocessingml/2006/main" xmlns:wne="http://schemas.microsoft.com/office/word/2006/wordml">
-  <w:endnote w:type="separator" w:id="0">
+  <w:endnote w:type="separator" w:id="-1">
     <w:p>
       <w:r>
         <w:separator/>
       </w:r>
     </w:p>
   </w:endnote>
-  <w:endnote w:type="continuationSeparator" w:id="1">
+  <w:endnote w:type="continuationSeparator" w:id="0">
     <w:p>
       <w:r>
         <w:continuationSeparator/>
@@ -332,46 +417,11 @@
   <w:p>
     <w:pPr>
       <w:pStyle w:val="Piedepgina"/>
-      <w:framePr w:wrap="around" w:vAnchor="text" w:hAnchor="margin" w:xAlign="center" w:y="1"/>
       <w:rPr>
-        <w:rStyle w:val="Nmerodepgina"/>
+        <w:rFonts w:ascii="Book Antiqua" w:hAnsi="Book Antiqua"/>
+        <w:color w:val="808080" w:themeColor="background1" w:themeShade="80"/>
+        <w:sz w:val="20"/>
       </w:rPr>
-    </w:pPr>
-    <w:r>
-      <w:rPr>
-        <w:rStyle w:val="Nmerodepgina"/>
-      </w:rPr>
-      <w:fldChar w:fldCharType="begin"/>
-    </w:r>
-    <w:r>
-      <w:rPr>
-        <w:rStyle w:val="Nmerodepgina"/>
-      </w:rPr>
-      <w:instrText xml:space="preserve">PAGE  </w:instrText>
-    </w:r>
-    <w:r>
-      <w:rPr>
-        <w:rStyle w:val="Nmerodepgina"/>
-      </w:rPr>
-      <w:fldChar w:fldCharType="separate"/>
-    </w:r>
-    <w:r>
-      <w:rPr>
-        <w:rStyle w:val="Nmerodepgina"/>
-        <w:noProof/>
-      </w:rPr>
-      <w:t>1</w:t>
-    </w:r>
-    <w:r>
-      <w:rPr>
-        <w:rStyle w:val="Nmerodepgina"/>
-      </w:rPr>
-      <w:fldChar w:fldCharType="end"/>
-    </w:r>
-  </w:p>
-  <w:p>
-    <w:pPr>
-      <w:pStyle w:val="Piedepgina"/>
     </w:pPr>
   </w:p>
 </w:ftr>
@@ -379,14 +429,14 @@
 
 <file path=word/footnotes.xml><?xml version="1.0" encoding="utf-8"?>
 <w:footnotes xmlns:ve="http://schemas.openxmlformats.org/markup-compatibility/2006" xmlns:o="urn:schemas-microsoft-com:office:office" xmlns:r="http://schemas.openxmlformats.org/officeDocument/2006/relationships" xmlns:m="http://schemas.openxmlformats.org/officeDocument/2006/math" xmlns:v="urn:schemas-microsoft-com:vml" xmlns:wp="http://schemas.openxmlformats.org/drawingml/2006/wordprocessingDrawing" xmlns:w10="urn:schemas-microsoft-com:office:word" xmlns:w="http://schemas.openxmlformats.org/wordprocessingml/2006/main" xmlns:wne="http://schemas.microsoft.com/office/word/2006/wordml">
-  <w:footnote w:type="separator" w:id="0">
+  <w:footnote w:type="separator" w:id="-1">
     <w:p>
       <w:r>
         <w:separator/>
       </w:r>
     </w:p>
   </w:footnote>
-  <w:footnote w:type="continuationSeparator" w:id="1">
+  <w:footnote w:type="continuationSeparator" w:id="0">
     <w:p>
       <w:r>
         <w:continuationSeparator/>
@@ -1762,6 +1812,34 @@
     <w:semiHidden/>
     <w:rsid w:val="0041564C"/>
   </w:style>
+  <w:style w:type="paragraph" w:styleId="Encabezado">
+    <w:name w:val="header"/>
+    <w:basedOn w:val="Normal"/>
+    <w:link w:val="EncabezadoCar"/>
+    <w:uiPriority w:val="99"/>
+    <w:semiHidden/>
+    <w:unhideWhenUsed/>
+    <w:rsid w:val="009D3A81"/>
+    <w:pPr>
+      <w:tabs>
+        <w:tab w:val="center" w:pos="4419"/>
+        <w:tab w:val="right" w:pos="8838"/>
+      </w:tabs>
+    </w:pPr>
+  </w:style>
+  <w:style w:type="character" w:customStyle="1" w:styleId="EncabezadoCar">
+    <w:name w:val="Encabezado Car"/>
+    <w:basedOn w:val="Fuentedeprrafopredeter"/>
+    <w:link w:val="Encabezado"/>
+    <w:uiPriority w:val="99"/>
+    <w:semiHidden/>
+    <w:rsid w:val="009D3A81"/>
+    <w:rPr>
+      <w:sz w:val="24"/>
+      <w:szCs w:val="24"/>
+      <w:lang w:eastAsia="es-ES"/>
+    </w:rPr>
+  </w:style>
 </w:styles>
 </file>
 
